--- a/ESAME/DOCUMENTAZIONE PROGETTO RISTORANTE USANDO IL FRAMEWROK BLAZOR.docx
+++ b/ESAME/DOCUMENTAZIONE PROGETTO RISTORANTE USANDO IL FRAMEWROK BLAZOR.docx
@@ -25,15 +25,7 @@
           <w:sz w:val="28"/>
           <w:szCs w:val="28"/>
         </w:rPr>
-        <w:t>UC 2096</w:t>
-      </w:r>
-      <w:r>
-        <w:rPr>
-          <w:rFonts w:ascii="Arial" w:hAnsi="Arial" w:cs="Arial"/>
-          <w:sz w:val="28"/>
-          <w:szCs w:val="28"/>
-        </w:rPr>
-        <w:t xml:space="preserve"> -&gt; </w:t>
+        <w:t xml:space="preserve">UC 2096 -&gt; </w:t>
       </w:r>
       <w:r>
         <w:rPr>
@@ -57,7 +49,23 @@
           <w:sz w:val="24"/>
           <w:szCs w:val="24"/>
         </w:rPr>
-        <w:t xml:space="preserve"> dove l’utente potrà sia visionare i piatti inseriti, che inserirne di nuovi.</w:t>
+        <w:t xml:space="preserve"> dove l’utente potrà sia visionare i piatti inseriti, </w:t>
+      </w:r>
+      <w:r>
+        <w:rPr>
+          <w:rFonts w:ascii="Calibri Light" w:hAnsi="Calibri Light" w:cs="Calibri Light"/>
+          <w:sz w:val="24"/>
+          <w:szCs w:val="24"/>
+        </w:rPr>
+        <w:t>ed</w:t>
+      </w:r>
+      <w:r>
+        <w:rPr>
+          <w:rFonts w:ascii="Calibri Light" w:hAnsi="Calibri Light" w:cs="Calibri Light"/>
+          <w:sz w:val="24"/>
+          <w:szCs w:val="24"/>
+        </w:rPr>
+        <w:t xml:space="preserve"> inserirne di nuovi.</w:t>
       </w:r>
       <w:r>
         <w:rPr>
@@ -105,7 +113,23 @@
           <w:sz w:val="24"/>
           <w:szCs w:val="24"/>
         </w:rPr>
-        <w:t xml:space="preserve"> ( di modo da poter dar modo anche a persone con difficoltà fisiche o motorie di poter interagire con esso)</w:t>
+        <w:t xml:space="preserve"> ( di modo da poter dar modo anche a persone con difficoltà f</w:t>
+      </w:r>
+      <w:r>
+        <w:rPr>
+          <w:rFonts w:ascii="Calibri Light" w:hAnsi="Calibri Light" w:cs="Calibri Light"/>
+          <w:sz w:val="24"/>
+          <w:szCs w:val="24"/>
+        </w:rPr>
+        <w:t xml:space="preserve">isiche </w:t>
+      </w:r>
+      <w:r>
+        <w:rPr>
+          <w:rFonts w:ascii="Calibri Light" w:hAnsi="Calibri Light" w:cs="Calibri Light"/>
+          <w:sz w:val="24"/>
+          <w:szCs w:val="24"/>
+        </w:rPr>
+        <w:t>di poter interagire con esso)</w:t>
       </w:r>
       <w:r>
         <w:rPr>
@@ -1989,15 +2013,7 @@
           <w:sz w:val="28"/>
           <w:szCs w:val="28"/>
         </w:rPr>
-        <w:t>UC 2092</w:t>
-      </w:r>
-      <w:r>
-        <w:rPr>
-          <w:rFonts w:ascii="Arial" w:hAnsi="Arial" w:cs="Arial"/>
-          <w:sz w:val="28"/>
-          <w:szCs w:val="28"/>
-        </w:rPr>
-        <w:t xml:space="preserve">-&gt; </w:t>
+        <w:t xml:space="preserve">UC 2092-&gt; </w:t>
       </w:r>
       <w:r>
         <w:rPr>
@@ -2013,7 +2029,7 @@
           <w:sz w:val="24"/>
           <w:szCs w:val="24"/>
         </w:rPr>
-        <w:t>inserito sotto controllo di versione distribuito git (DVCS). Il controllo così fornito, permetterà ai vari programmatori all’interno del progetto, di avere un accesso rapido al lavoro svolto, e di intervenire con la risoluzione di un’eventuale problematica anche essendo in posizioni remote. In un gergo tecnico il progetto viene pushato ( ovvero caricato) all’interno di un ser</w:t>
+        <w:t>inserito sotto controllo di versione distribuito git (DVCS). Il controllo così fornito, permetterà ai vari programmatori, di avere un accesso rapido al lavoro svolto, e di intervenire con la risoluzione di un’eventuale problematica anche essendo in posizioni remote. In un gergo tecnico il progetto viene pushato ( ovvero caricato) all’interno di un ser</w:t>
       </w:r>
       <w:r>
         <w:rPr>
@@ -2069,15 +2085,7 @@
           <w:sz w:val="28"/>
           <w:szCs w:val="28"/>
         </w:rPr>
-        <w:t>UC 2095</w:t>
-      </w:r>
-      <w:r>
-        <w:rPr>
-          <w:rFonts w:ascii="Arial" w:hAnsi="Arial" w:cs="Arial"/>
-          <w:sz w:val="28"/>
-          <w:szCs w:val="28"/>
-        </w:rPr>
-        <w:t xml:space="preserve"> -&gt; </w:t>
+        <w:t xml:space="preserve">UC 2095 -&gt; </w:t>
       </w:r>
       <w:r>
         <w:rPr>
@@ -2117,15 +2125,7 @@
           <w:sz w:val="28"/>
           <w:szCs w:val="28"/>
         </w:rPr>
-        <w:t>UC 2062</w:t>
-      </w:r>
-      <w:r>
-        <w:rPr>
-          <w:rFonts w:ascii="Arial" w:hAnsi="Arial" w:cs="Arial"/>
-          <w:sz w:val="28"/>
-          <w:szCs w:val="28"/>
-        </w:rPr>
-        <w:t xml:space="preserve"> -&gt; </w:t>
+        <w:t xml:space="preserve">UC 2062 -&gt; </w:t>
       </w:r>
       <w:r>
         <w:rPr>
@@ -2165,15 +2165,7 @@
           <w:sz w:val="28"/>
           <w:szCs w:val="28"/>
         </w:rPr>
-        <w:t>UC 2093</w:t>
-      </w:r>
-      <w:r>
-        <w:rPr>
-          <w:rFonts w:ascii="Arial" w:hAnsi="Arial" w:cs="Arial"/>
-          <w:sz w:val="28"/>
-          <w:szCs w:val="28"/>
-        </w:rPr>
-        <w:t xml:space="preserve"> -&gt; </w:t>
+        <w:t xml:space="preserve">UC 2093 -&gt; </w:t>
       </w:r>
       <w:r>
         <w:rPr>
@@ -2213,15 +2205,7 @@
           <w:sz w:val="28"/>
           <w:szCs w:val="28"/>
         </w:rPr>
-        <w:t>UC 2094</w:t>
-      </w:r>
-      <w:r>
-        <w:rPr>
-          <w:rFonts w:ascii="Arial" w:hAnsi="Arial" w:cs="Arial"/>
-          <w:sz w:val="28"/>
-          <w:szCs w:val="28"/>
-        </w:rPr>
-        <w:t xml:space="preserve"> -&gt; </w:t>
+        <w:t xml:space="preserve">UC 2094 -&gt; </w:t>
       </w:r>
       <w:r>
         <w:rPr>
